--- a/Manuals-Books-Pdf/Making Mead From a Yeast Culture.docx
+++ b/Manuals-Books-Pdf/Making Mead From a Yeast Culture.docx
@@ -17,7 +17,6 @@
         </w:pBdr>
         <w:shd w:fill="auto" w:val="clear"/>
         <w:ind w:left="720" w:hanging="360"/>
-        <w:contextualSpacing w:val="1"/>
         <w:rPr/>
       </w:pPr>
       <w:r>
@@ -39,7 +38,6 @@
           <w:between w:space="0" w:sz="0" w:val="nil"/>
         </w:pBdr>
         <w:shd w:fill="auto" w:val="clear"/>
-        <w:contextualSpacing w:val="0"/>
         <w:rPr>
           <w:sz w:val="24"/>
           <w:szCs w:val="24"/>
@@ -69,7 +67,6 @@
         </w:pBdr>
         <w:shd w:fill="auto" w:val="clear"/>
         <w:ind w:left="720" w:hanging="360"/>
-        <w:contextualSpacing w:val="1"/>
         <w:rPr/>
       </w:pPr>
       <w:r>
@@ -91,7 +88,6 @@
           <w:between w:space="0" w:sz="0" w:val="nil"/>
         </w:pBdr>
         <w:shd w:fill="auto" w:val="clear"/>
-        <w:contextualSpacing w:val="0"/>
         <w:rPr>
           <w:sz w:val="24"/>
           <w:szCs w:val="24"/>
@@ -118,7 +114,6 @@
         </w:pBdr>
         <w:shd w:fill="auto" w:val="clear"/>
         <w:ind w:left="720" w:hanging="360"/>
-        <w:contextualSpacing w:val="1"/>
         <w:rPr/>
       </w:pPr>
       <w:r>
@@ -140,7 +135,6 @@
           <w:between w:space="0" w:sz="0" w:val="nil"/>
         </w:pBdr>
         <w:shd w:fill="auto" w:val="clear"/>
-        <w:contextualSpacing w:val="0"/>
         <w:rPr>
           <w:sz w:val="24"/>
           <w:szCs w:val="24"/>
@@ -167,7 +161,6 @@
         </w:pBdr>
         <w:shd w:fill="auto" w:val="clear"/>
         <w:ind w:left="720" w:hanging="360"/>
-        <w:contextualSpacing w:val="1"/>
         <w:rPr/>
       </w:pPr>
       <w:r>
@@ -189,7 +182,6 @@
           <w:between w:space="0" w:sz="0" w:val="nil"/>
         </w:pBdr>
         <w:shd w:fill="auto" w:val="clear"/>
-        <w:contextualSpacing w:val="0"/>
         <w:rPr>
           <w:sz w:val="24"/>
           <w:szCs w:val="24"/>
@@ -216,7 +208,6 @@
         </w:pBdr>
         <w:shd w:fill="auto" w:val="clear"/>
         <w:ind w:left="720" w:hanging="360"/>
-        <w:contextualSpacing w:val="1"/>
         <w:rPr>
           <w:sz w:val="36"/>
           <w:szCs w:val="36"/>
@@ -242,7 +233,6 @@
           <w:between w:space="0" w:sz="0" w:val="nil"/>
         </w:pBdr>
         <w:shd w:fill="auto" w:val="clear"/>
-        <w:contextualSpacing w:val="0"/>
         <w:rPr>
           <w:b w:val="1"/>
           <w:sz w:val="36"/>
@@ -270,7 +260,6 @@
         </w:pBdr>
         <w:shd w:fill="auto" w:val="clear"/>
         <w:ind w:left="720" w:hanging="360"/>
-        <w:contextualSpacing w:val="1"/>
         <w:rPr/>
       </w:pPr>
       <w:r>
@@ -292,7 +281,6 @@
           <w:between w:space="0" w:sz="0" w:val="nil"/>
         </w:pBdr>
         <w:shd w:fill="auto" w:val="clear"/>
-        <w:contextualSpacing w:val="0"/>
         <w:rPr>
           <w:sz w:val="24"/>
           <w:szCs w:val="24"/>
@@ -319,7 +307,6 @@
         </w:pBdr>
         <w:shd w:fill="auto" w:val="clear"/>
         <w:ind w:left="720" w:hanging="360"/>
-        <w:contextualSpacing w:val="1"/>
         <w:rPr>
           <w:sz w:val="24"/>
           <w:szCs w:val="24"/>
@@ -344,7 +331,6 @@
           <w:between w:space="0" w:sz="0" w:val="nil"/>
         </w:pBdr>
         <w:shd w:fill="auto" w:val="clear"/>
-        <w:contextualSpacing w:val="0"/>
         <w:rPr>
           <w:sz w:val="24"/>
           <w:szCs w:val="24"/>
@@ -371,7 +357,6 @@
         </w:pBdr>
         <w:shd w:fill="auto" w:val="clear"/>
         <w:ind w:left="720" w:hanging="360"/>
-        <w:contextualSpacing w:val="1"/>
         <w:rPr>
           <w:sz w:val="24"/>
           <w:szCs w:val="24"/>
@@ -413,7 +398,6 @@
           <w:between w:space="0" w:sz="0" w:val="nil"/>
         </w:pBdr>
         <w:shd w:fill="auto" w:val="clear"/>
-        <w:contextualSpacing w:val="0"/>
         <w:rPr>
           <w:sz w:val="24"/>
           <w:szCs w:val="24"/>
@@ -440,7 +424,6 @@
         </w:pBdr>
         <w:shd w:fill="auto" w:val="clear"/>
         <w:ind w:left="720" w:hanging="360"/>
-        <w:contextualSpacing w:val="1"/>
         <w:rPr>
           <w:sz w:val="24"/>
           <w:szCs w:val="24"/>
